--- a/Tasks B.3 - Data Processing 2/Report/DataProcessing1Report.docx
+++ b/Tasks B.3 - Data Processing 2/Report/DataProcessing1Report.docx
@@ -622,7 +622,6 @@
                             </wps:spPr>
                             <wps:txbx>
                               <w:txbxContent>
-                                <w:bookmarkStart w:id="0" w:name="_GoBack" w:displacedByCustomXml="next"/>
                                 <w:sdt>
                                   <w:sdtPr>
                                     <w:rPr>
@@ -665,7 +664,6 @@
                                     </w:p>
                                   </w:sdtContent>
                                 </w:sdt>
-                                <w:bookmarkEnd w:id="0" w:displacedByCustomXml="prev"/>
                               </w:txbxContent>
                             </wps:txbx>
                             <wps:bodyPr rot="0" spcFirstLastPara="0" vertOverflow="overflow" horzOverflow="overflow" vert="horz" wrap="square" lIns="457200" tIns="457200" rIns="0" bIns="0" numCol="1" spcCol="0" rtlCol="0" fromWordArt="0" anchor="b" anchorCtr="0" forceAA="0" compatLnSpc="1">
@@ -699,7 +697,6 @@
                     <v:shape id="Text Box 463" o:spid="_x0000_s1035" type="#_x0000_t202" style="position:absolute;left:7715;top:7620;width:56102;height:25914;visibility:visible;mso-wrap-style:square;v-text-anchor:bottom" o:gfxdata="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" filled="f" stroked="f" strokeweight=".5pt">
                       <v:textbox inset="36pt,36pt,0,0">
                         <w:txbxContent>
-                          <w:bookmarkStart w:id="1" w:name="_GoBack" w:displacedByCustomXml="next"/>
                           <w:sdt>
                             <w:sdtPr>
                               <w:rPr>
@@ -742,7 +739,6 @@
                               </w:p>
                             </w:sdtContent>
                           </w:sdt>
-                          <w:bookmarkEnd w:id="1" w:displacedByCustomXml="prev"/>
                         </w:txbxContent>
                       </v:textbox>
                     </v:shape>
@@ -859,16 +855,6 @@
       </w:pPr>
       <w:r>
         <w:lastRenderedPageBreak/>
-        <w:t>Summaries of Environment Set Up</w:t>
-      </w:r>
-    </w:p>
-    <w:p/>
-    <w:p/>
-    <w:p>
-      <w:pPr>
-        <w:pStyle w:val="Heading1"/>
-      </w:pPr>
-      <w:r>
         <w:t>Requirements</w:t>
       </w:r>
     </w:p>
@@ -1026,6 +1012,20 @@
     </w:p>
     <w:p>
       <w:pPr>
+        <w:pStyle w:val="ListParagraph"/>
+        <w:numPr>
+          <w:ilvl w:val="0"/>
+          <w:numId w:val="2"/>
+        </w:numPr>
+      </w:pPr>
+      <w:proofErr w:type="spellStart"/>
+      <w:r>
+        <w:t>pandas_ta</w:t>
+      </w:r>
+      <w:proofErr w:type="spellEnd"/>
+    </w:p>
+    <w:p>
+      <w:pPr>
         <w:pStyle w:val="Heading1"/>
       </w:pPr>
       <w:r>
@@ -1275,7 +1275,798 @@
         <w:t>Data Processing 1</w:t>
       </w:r>
     </w:p>
+    <w:p>
+      <w:pPr>
+        <w:pStyle w:val="Heading2"/>
+      </w:pPr>
+      <w:r>
+        <w:t>Effort to Explain Less Straightforward Lines of Code:</w:t>
+      </w:r>
+    </w:p>
+    <w:p>
+      <w:pPr>
+        <w:pStyle w:val="Heading3"/>
+      </w:pPr>
+      <w:r>
+        <w:t>1. Import Statements:</w:t>
+      </w:r>
+    </w:p>
+    <w:p>
+      <w:pPr>
+        <w:pStyle w:val="ListParagraph"/>
+        <w:numPr>
+          <w:ilvl w:val="0"/>
+          <w:numId w:val="4"/>
+        </w:numPr>
+        <w:rPr>
+          <w:bCs/>
+        </w:rPr>
+      </w:pPr>
+      <w:r>
+        <w:rPr>
+          <w:bCs/>
+        </w:rPr>
+        <w:t xml:space="preserve">import </w:t>
+      </w:r>
+      <w:proofErr w:type="spellStart"/>
+      <w:r>
+        <w:rPr>
+          <w:bCs/>
+        </w:rPr>
+        <w:t>os</w:t>
+      </w:r>
+      <w:proofErr w:type="spellEnd"/>
+      <w:r>
+        <w:rPr>
+          <w:bCs/>
+        </w:rPr>
+        <w:t>: This module provides a way of using operating system dependent functionality</w:t>
+      </w:r>
+      <w:r>
+        <w:rPr>
+          <w:bCs/>
+        </w:rPr>
+        <w:t xml:space="preserve"> </w:t>
+      </w:r>
+      <w:r>
+        <w:rPr>
+          <w:bCs/>
+        </w:rPr>
+        <w:t>like reading or writing to the file system.</w:t>
+      </w:r>
+    </w:p>
+    <w:p>
+      <w:pPr>
+        <w:pStyle w:val="ListParagraph"/>
+        <w:numPr>
+          <w:ilvl w:val="0"/>
+          <w:numId w:val="4"/>
+        </w:numPr>
+        <w:rPr>
+          <w:bCs/>
+        </w:rPr>
+      </w:pPr>
+      <w:r>
+        <w:rPr>
+          <w:bCs/>
+        </w:rPr>
+        <w:t>import sys: This module provides access to some variables used or maintained by the</w:t>
+      </w:r>
+      <w:r>
+        <w:rPr>
+          <w:bCs/>
+        </w:rPr>
+        <w:t xml:space="preserve"> </w:t>
+      </w:r>
+      <w:r>
+        <w:rPr>
+          <w:bCs/>
+        </w:rPr>
+        <w:t>interpreter and to functions that interact with the interpreter.</w:t>
+      </w:r>
+    </w:p>
+    <w:p>
+      <w:pPr>
+        <w:pStyle w:val="ListParagraph"/>
+        <w:numPr>
+          <w:ilvl w:val="0"/>
+          <w:numId w:val="4"/>
+        </w:numPr>
+        <w:rPr>
+          <w:bCs/>
+        </w:rPr>
+      </w:pPr>
+      <w:r>
+        <w:rPr>
+          <w:bCs/>
+        </w:rPr>
+        <w:lastRenderedPageBreak/>
+        <w:t xml:space="preserve">from </w:t>
+      </w:r>
+      <w:proofErr w:type="spellStart"/>
+      <w:proofErr w:type="gramStart"/>
+      <w:r>
+        <w:rPr>
+          <w:bCs/>
+        </w:rPr>
+        <w:t>google.colab</w:t>
+      </w:r>
+      <w:proofErr w:type="spellEnd"/>
+      <w:proofErr w:type="gramEnd"/>
+      <w:r>
+        <w:rPr>
+          <w:bCs/>
+        </w:rPr>
+        <w:t xml:space="preserve"> import drive: This statement allows the script to interact with Google Drive when running on Google </w:t>
+      </w:r>
+      <w:proofErr w:type="spellStart"/>
+      <w:r>
+        <w:rPr>
+          <w:bCs/>
+        </w:rPr>
+        <w:t>Colab</w:t>
+      </w:r>
+      <w:proofErr w:type="spellEnd"/>
+      <w:r>
+        <w:rPr>
+          <w:bCs/>
+        </w:rPr>
+        <w:t>. This might be used for loading or saving data.</w:t>
+      </w:r>
+    </w:p>
+    <w:p>
+      <w:pPr>
+        <w:pStyle w:val="ListParagraph"/>
+        <w:numPr>
+          <w:ilvl w:val="0"/>
+          <w:numId w:val="4"/>
+        </w:numPr>
+        <w:rPr>
+          <w:bCs/>
+        </w:rPr>
+      </w:pPr>
+      <w:r>
+        <w:rPr>
+          <w:bCs/>
+        </w:rPr>
+        <w:t xml:space="preserve">import </w:t>
+      </w:r>
+      <w:proofErr w:type="spellStart"/>
+      <w:r>
+        <w:rPr>
+          <w:bCs/>
+        </w:rPr>
+        <w:t>numpy</w:t>
+      </w:r>
+      <w:proofErr w:type="spellEnd"/>
+      <w:r>
+        <w:rPr>
+          <w:bCs/>
+        </w:rPr>
+        <w:t xml:space="preserve"> as np: </w:t>
+      </w:r>
+      <w:proofErr w:type="spellStart"/>
+      <w:r>
+        <w:rPr>
+          <w:bCs/>
+        </w:rPr>
+        <w:t>Numpy</w:t>
+      </w:r>
+      <w:proofErr w:type="spellEnd"/>
+      <w:r>
+        <w:rPr>
+          <w:bCs/>
+        </w:rPr>
+        <w:t xml:space="preserve"> is a library for numerical computing in Python. It provides a high-performance multidimensional array object and tools for working with these arrays.</w:t>
+      </w:r>
+    </w:p>
+    <w:p>
+      <w:pPr>
+        <w:pStyle w:val="ListParagraph"/>
+        <w:numPr>
+          <w:ilvl w:val="0"/>
+          <w:numId w:val="4"/>
+        </w:numPr>
+        <w:rPr>
+          <w:bCs/>
+        </w:rPr>
+      </w:pPr>
+      <w:r>
+        <w:rPr>
+          <w:bCs/>
+        </w:rPr>
+        <w:t xml:space="preserve">import </w:t>
+      </w:r>
+      <w:proofErr w:type="spellStart"/>
+      <w:proofErr w:type="gramStart"/>
+      <w:r>
+        <w:rPr>
+          <w:bCs/>
+        </w:rPr>
+        <w:t>matplotlib.pyplot</w:t>
+      </w:r>
+      <w:proofErr w:type="spellEnd"/>
+      <w:proofErr w:type="gramEnd"/>
+      <w:r>
+        <w:rPr>
+          <w:bCs/>
+        </w:rPr>
+        <w:t xml:space="preserve"> as </w:t>
+      </w:r>
+      <w:proofErr w:type="spellStart"/>
+      <w:r>
+        <w:rPr>
+          <w:bCs/>
+        </w:rPr>
+        <w:t>plt</w:t>
+      </w:r>
+      <w:proofErr w:type="spellEnd"/>
+      <w:r>
+        <w:rPr>
+          <w:bCs/>
+        </w:rPr>
+        <w:t xml:space="preserve">: Matplotlib is a plotting library for Python. This line imports the </w:t>
+      </w:r>
+      <w:proofErr w:type="spellStart"/>
+      <w:r>
+        <w:rPr>
+          <w:bCs/>
+        </w:rPr>
+        <w:t>pyplot</w:t>
+      </w:r>
+      <w:proofErr w:type="spellEnd"/>
+      <w:r>
+        <w:rPr>
+          <w:bCs/>
+        </w:rPr>
+        <w:t xml:space="preserve"> interface, which provides a MATLAB-like interface for making plots and charts.</w:t>
+      </w:r>
+    </w:p>
+    <w:p>
+      <w:pPr>
+        <w:pStyle w:val="Heading3"/>
+      </w:pPr>
+      <w:r>
+        <w:t>2. Complex Lines:</w:t>
+      </w:r>
+    </w:p>
+    <w:p>
+      <w:pPr>
+        <w:pStyle w:val="ListParagraph"/>
+        <w:numPr>
+          <w:ilvl w:val="0"/>
+          <w:numId w:val="5"/>
+        </w:numPr>
+        <w:rPr>
+          <w:bCs/>
+        </w:rPr>
+      </w:pPr>
+      <w:r>
+        <w:rPr>
+          <w:bCs/>
+        </w:rPr>
+        <w:t xml:space="preserve">Lines like DATA_DIR = </w:t>
+      </w:r>
+      <w:proofErr w:type="spellStart"/>
+      <w:proofErr w:type="gramStart"/>
+      <w:r>
+        <w:rPr>
+          <w:bCs/>
+        </w:rPr>
+        <w:t>os.path</w:t>
+      </w:r>
+      <w:proofErr w:type="gramEnd"/>
+      <w:r>
+        <w:rPr>
+          <w:bCs/>
+        </w:rPr>
+        <w:t>.join</w:t>
+      </w:r>
+      <w:proofErr w:type="spellEnd"/>
+      <w:r>
+        <w:rPr>
+          <w:bCs/>
+        </w:rPr>
+        <w:t xml:space="preserve">(SKELETON_DIR, "data") and PREPARED_DATA_DIR = </w:t>
+      </w:r>
+      <w:proofErr w:type="spellStart"/>
+      <w:r>
+        <w:rPr>
+          <w:bCs/>
+        </w:rPr>
+        <w:t>os.path.join</w:t>
+      </w:r>
+      <w:proofErr w:type="spellEnd"/>
+      <w:r>
+        <w:rPr>
+          <w:bCs/>
+        </w:rPr>
+        <w:t xml:space="preserve">(SKELETON_DIR, "prepared-data") are constructing directory paths. Here, </w:t>
+      </w:r>
+      <w:proofErr w:type="spellStart"/>
+      <w:proofErr w:type="gramStart"/>
+      <w:r>
+        <w:rPr>
+          <w:bCs/>
+        </w:rPr>
+        <w:t>os.path</w:t>
+      </w:r>
+      <w:proofErr w:type="gramEnd"/>
+      <w:r>
+        <w:rPr>
+          <w:bCs/>
+        </w:rPr>
+        <w:t>.join</w:t>
+      </w:r>
+      <w:proofErr w:type="spellEnd"/>
+      <w:r>
+        <w:rPr>
+          <w:bCs/>
+        </w:rPr>
+        <w:t xml:space="preserve"> is used to concatenate directory paths in a way that's compatible with the operating system. The variable SKELETON_DIR appears to be a base directory, and the script is defining subdirectories within it.</w:t>
+      </w:r>
+    </w:p>
+    <w:p>
+      <w:pPr>
+        <w:pStyle w:val="ListParagraph"/>
+        <w:numPr>
+          <w:ilvl w:val="0"/>
+          <w:numId w:val="5"/>
+        </w:numPr>
+        <w:rPr>
+          <w:bCs/>
+        </w:rPr>
+      </w:pPr>
+      <w:r>
+        <w:rPr>
+          <w:bCs/>
+        </w:rPr>
+        <w:t xml:space="preserve">Lines such as CSV_FILE = </w:t>
+      </w:r>
+      <w:proofErr w:type="spellStart"/>
+      <w:proofErr w:type="gramStart"/>
+      <w:r>
+        <w:rPr>
+          <w:bCs/>
+        </w:rPr>
+        <w:t>os.path</w:t>
+      </w:r>
+      <w:proofErr w:type="gramEnd"/>
+      <w:r>
+        <w:rPr>
+          <w:bCs/>
+        </w:rPr>
+        <w:t>.join</w:t>
+      </w:r>
+      <w:proofErr w:type="spellEnd"/>
+      <w:r>
+        <w:rPr>
+          <w:bCs/>
+        </w:rPr>
+        <w:t xml:space="preserve">(DATA_DIR, </w:t>
+      </w:r>
+      <w:proofErr w:type="spellStart"/>
+      <w:r>
+        <w:rPr>
+          <w:bCs/>
+        </w:rPr>
+        <w:t>f"RawData</w:t>
+      </w:r>
+      <w:proofErr w:type="spellEnd"/>
+      <w:r>
+        <w:rPr>
+          <w:bCs/>
+        </w:rPr>
+        <w:t>-from-{start}to-{end}-{ticker}_stock_data.csv") are constructing file paths for CSV files. This line</w:t>
+      </w:r>
+      <w:proofErr w:type="gramStart"/>
+      <w:r>
+        <w:rPr>
+          <w:bCs/>
+        </w:rPr>
+        <w:t>, in particular, seems</w:t>
+      </w:r>
+      <w:proofErr w:type="gramEnd"/>
+      <w:r>
+        <w:rPr>
+          <w:bCs/>
+        </w:rPr>
+        <w:t xml:space="preserve"> to be defining a path to a stock data CSV file, and the filename is dynamically constructed using the start, end, and ticker variables. This allows for flexibility in naming files based on date ranges and stock tickers.</w:t>
+      </w:r>
+    </w:p>
+    <w:p>
+      <w:pPr>
+        <w:pStyle w:val="Heading2"/>
+      </w:pPr>
+      <w:r>
+        <w:t>Challenges Faced:</w:t>
+      </w:r>
+    </w:p>
+    <w:p>
+      <w:pPr>
+        <w:pStyle w:val="ListParagraph"/>
+        <w:numPr>
+          <w:ilvl w:val="0"/>
+          <w:numId w:val="6"/>
+        </w:numPr>
+        <w:rPr>
+          <w:bCs/>
+        </w:rPr>
+      </w:pPr>
+      <w:r>
+        <w:rPr>
+          <w:bCs/>
+        </w:rPr>
+        <w:t>Dynamic File Paths: Understanding how file paths are dynamically constructed using variables can be challenging, especially when multiple variables and string formatting are involved.</w:t>
+      </w:r>
+    </w:p>
+    <w:p>
+      <w:pPr>
+        <w:pStyle w:val="ListParagraph"/>
+        <w:numPr>
+          <w:ilvl w:val="0"/>
+          <w:numId w:val="6"/>
+        </w:numPr>
+        <w:rPr>
+          <w:bCs/>
+        </w:rPr>
+      </w:pPr>
+      <w:r>
+        <w:rPr>
+          <w:bCs/>
+        </w:rPr>
+        <w:t xml:space="preserve">External Libraries: For someone unfamiliar with libraries like </w:t>
+      </w:r>
+      <w:proofErr w:type="spellStart"/>
+      <w:r>
+        <w:rPr>
+          <w:bCs/>
+        </w:rPr>
+        <w:t>Numpy</w:t>
+      </w:r>
+      <w:proofErr w:type="spellEnd"/>
+      <w:r>
+        <w:rPr>
+          <w:bCs/>
+        </w:rPr>
+        <w:t xml:space="preserve"> or Matplotlib, understanding functions and methods from these libraries might require external research. The same goes for Google </w:t>
+      </w:r>
+      <w:proofErr w:type="spellStart"/>
+      <w:r>
+        <w:rPr>
+          <w:bCs/>
+        </w:rPr>
+        <w:t>Colab</w:t>
+      </w:r>
+      <w:proofErr w:type="spellEnd"/>
+      <w:r>
+        <w:rPr>
+          <w:bCs/>
+        </w:rPr>
+        <w:t xml:space="preserve"> specific functions.</w:t>
+      </w:r>
+    </w:p>
+    <w:p>
+      <w:pPr>
+        <w:pStyle w:val="Heading2"/>
+      </w:pPr>
+      <w:r>
+        <w:t>Research:</w:t>
+      </w:r>
+    </w:p>
+    <w:p>
+      <w:pPr>
+        <w:pStyle w:val="ListParagraph"/>
+        <w:numPr>
+          <w:ilvl w:val="0"/>
+          <w:numId w:val="7"/>
+        </w:numPr>
+        <w:rPr>
+          <w:bCs/>
+        </w:rPr>
+      </w:pPr>
+      <w:proofErr w:type="spellStart"/>
+      <w:r>
+        <w:rPr>
+          <w:bCs/>
+        </w:rPr>
+        <w:t>Numpy</w:t>
+      </w:r>
+      <w:proofErr w:type="spellEnd"/>
+      <w:r>
+        <w:rPr>
+          <w:bCs/>
+        </w:rPr>
+        <w:t xml:space="preserve"> and Matplotlib: For those unfamiliar with these libraries, the official documentation for </w:t>
+      </w:r>
+      <w:proofErr w:type="spellStart"/>
+      <w:r>
+        <w:rPr>
+          <w:bCs/>
+        </w:rPr>
+        <w:t>Numpy</w:t>
+      </w:r>
+      <w:proofErr w:type="spellEnd"/>
+      <w:r>
+        <w:rPr>
+          <w:bCs/>
+        </w:rPr>
+        <w:t xml:space="preserve"> and Matplotlib can be invaluable.</w:t>
+      </w:r>
+    </w:p>
+    <w:p>
+      <w:pPr>
+        <w:pStyle w:val="Heading1"/>
+      </w:pPr>
+      <w:r>
+        <w:t>Refined Analysis</w:t>
+      </w:r>
+    </w:p>
+    <w:p>
+      <w:pPr>
+        <w:pStyle w:val="Heading2"/>
+      </w:pPr>
+      <w:r>
+        <w:t>1. Loading and Processing the Dataset:</w:t>
+      </w:r>
+    </w:p>
+    <w:p>
+      <w:r>
+        <w:t xml:space="preserve">The data appears to be read using </w:t>
+      </w:r>
+      <w:proofErr w:type="spellStart"/>
+      <w:proofErr w:type="gramStart"/>
+      <w:r>
+        <w:t>pd.read</w:t>
+      </w:r>
+      <w:proofErr w:type="gramEnd"/>
+      <w:r>
+        <w:t>_csv</w:t>
+      </w:r>
+      <w:proofErr w:type="spellEnd"/>
+      <w:r>
+        <w:t xml:space="preserve">() if a local CSV file exists. Otherwise, the script assumes that the data needs to be fetched and uses the </w:t>
+      </w:r>
+      <w:proofErr w:type="spellStart"/>
+      <w:proofErr w:type="gramStart"/>
+      <w:r>
+        <w:t>yf.download</w:t>
+      </w:r>
+      <w:proofErr w:type="spellEnd"/>
+      <w:proofErr w:type="gramEnd"/>
+      <w:r>
+        <w:t xml:space="preserve"> function from Yahoo Finance to download financial data for a given stock ticker and time range.</w:t>
+      </w:r>
+    </w:p>
     <w:p/>
+    <w:p>
+      <w:r>
+        <w:t>Once data is loaded or downloaded, it's saved to a new CSV file for future access, ensuring efficiency in subsequent runs.</w:t>
+      </w:r>
+    </w:p>
+    <w:p/>
+    <w:p>
+      <w:pPr>
+        <w:pStyle w:val="Heading2"/>
+      </w:pPr>
+      <w:r>
+        <w:t>2. Handling of Start and End Dates:</w:t>
+      </w:r>
+    </w:p>
+    <w:p>
+      <w:r>
+        <w:t>Variables start and end are defined to set the desired time range for financial data. These are likely passed to the data fetching function to limit the date range of the fetched data.</w:t>
+      </w:r>
+    </w:p>
+    <w:p/>
+    <w:p>
+      <w:pPr>
+        <w:pStyle w:val="Heading2"/>
+      </w:pPr>
+      <w:r>
+        <w:lastRenderedPageBreak/>
+        <w:t xml:space="preserve">3. Dealing with </w:t>
+      </w:r>
+      <w:proofErr w:type="spellStart"/>
+      <w:r>
+        <w:t>NaN</w:t>
+      </w:r>
+      <w:proofErr w:type="spellEnd"/>
+      <w:r>
+        <w:t xml:space="preserve"> Values:</w:t>
+      </w:r>
+    </w:p>
+    <w:p>
+      <w:proofErr w:type="spellStart"/>
+      <w:r>
+        <w:t>NaN</w:t>
+      </w:r>
+      <w:proofErr w:type="spellEnd"/>
+      <w:r>
+        <w:t xml:space="preserve"> values are handled using </w:t>
+      </w:r>
+      <w:proofErr w:type="spellStart"/>
+      <w:proofErr w:type="gramStart"/>
+      <w:r>
+        <w:t>df.dropna</w:t>
+      </w:r>
+      <w:proofErr w:type="spellEnd"/>
+      <w:proofErr w:type="gramEnd"/>
+      <w:r>
+        <w:t>(</w:t>
+      </w:r>
+      <w:proofErr w:type="spellStart"/>
+      <w:r>
+        <w:t>inplace</w:t>
+      </w:r>
+      <w:proofErr w:type="spellEnd"/>
+      <w:r>
+        <w:t xml:space="preserve">=True), which removes any rows containing </w:t>
+      </w:r>
+      <w:proofErr w:type="spellStart"/>
+      <w:r>
+        <w:t>NaN</w:t>
+      </w:r>
+      <w:proofErr w:type="spellEnd"/>
+      <w:r>
+        <w:t xml:space="preserve"> values from the dataset.</w:t>
+      </w:r>
+    </w:p>
+    <w:p/>
+    <w:p>
+      <w:pPr>
+        <w:pStyle w:val="Heading2"/>
+      </w:pPr>
+      <w:r>
+        <w:t>4. Different Methods for Splitting the Data:</w:t>
+      </w:r>
+    </w:p>
+    <w:p>
+      <w:r>
+        <w:t xml:space="preserve">The data can be split by date or randomly. If </w:t>
+      </w:r>
+      <w:proofErr w:type="spellStart"/>
+      <w:r>
+        <w:t>split_by_date</w:t>
+      </w:r>
+      <w:proofErr w:type="spellEnd"/>
+      <w:r>
+        <w:t xml:space="preserve"> is True, the function calculates an index based on a specified ratio and splits the data accordingly. Otherwise, a random split might be applied, although the exact mechanism isn't immediately visible from the highlighted lines.</w:t>
+      </w:r>
+    </w:p>
+    <w:p/>
+    <w:p>
+      <w:pPr>
+        <w:pStyle w:val="Heading2"/>
+      </w:pPr>
+      <w:r>
+        <w:t>5. Options for Storing and Loading Data Locally:</w:t>
+      </w:r>
+    </w:p>
+    <w:p>
+      <w:r>
+        <w:t>Data is saved to a CSV file after loading or downloading. This allows the function to load the processed data directly from the CSV in future runs, saving time and computational resources.</w:t>
+      </w:r>
+    </w:p>
+    <w:p/>
+    <w:p>
+      <w:pPr>
+        <w:pStyle w:val="Heading2"/>
+      </w:pPr>
+      <w:r>
+        <w:t>6. Scaling Feature Columns and Storing Scalers:</w:t>
+      </w:r>
+    </w:p>
+    <w:p>
+      <w:r>
+        <w:t xml:space="preserve">If the scale parameter is set to True, data scaling is performed using the </w:t>
+      </w:r>
+      <w:proofErr w:type="spellStart"/>
+      <w:r>
+        <w:t>MinMaxScaler</w:t>
+      </w:r>
+      <w:proofErr w:type="spellEnd"/>
+      <w:r>
+        <w:t xml:space="preserve"> from scikit-learn. The data is scaled to a range between 0 and 1.</w:t>
+      </w:r>
+    </w:p>
+    <w:p/>
+    <w:p>
+      <w:pPr>
+        <w:pStyle w:val="Heading2"/>
+      </w:pPr>
+      <w:r>
+        <w:t>Challenges:</w:t>
+      </w:r>
+    </w:p>
+    <w:p>
+      <w:pPr>
+        <w:pStyle w:val="ListParagraph"/>
+        <w:numPr>
+          <w:ilvl w:val="0"/>
+          <w:numId w:val="7"/>
+        </w:numPr>
+      </w:pPr>
+      <w:r>
+        <w:t>Understanding Data Fetching: Differentiating between when the script fetches data from Yahoo Finance and when it loads local data can be challenging without a deep dive into the logic.</w:t>
+      </w:r>
+    </w:p>
+    <w:p>
+      <w:pPr>
+        <w:pStyle w:val="ListParagraph"/>
+        <w:numPr>
+          <w:ilvl w:val="0"/>
+          <w:numId w:val="7"/>
+        </w:numPr>
+      </w:pPr>
+      <w:r>
+        <w:t xml:space="preserve">Handling </w:t>
+      </w:r>
+      <w:proofErr w:type="spellStart"/>
+      <w:r>
+        <w:t>NaN</w:t>
+      </w:r>
+      <w:proofErr w:type="spellEnd"/>
+      <w:r>
+        <w:t xml:space="preserve"> Values: The script uses a straightforward method to drop rows with </w:t>
+      </w:r>
+      <w:proofErr w:type="spellStart"/>
+      <w:r>
+        <w:t>NaN</w:t>
+      </w:r>
+      <w:proofErr w:type="spellEnd"/>
+      <w:r>
+        <w:t xml:space="preserve"> values. However, in real-world scenarios, different strategies might be required, such as filling </w:t>
+      </w:r>
+      <w:proofErr w:type="spellStart"/>
+      <w:r>
+        <w:t>NaN</w:t>
+      </w:r>
+      <w:proofErr w:type="spellEnd"/>
+      <w:r>
+        <w:t xml:space="preserve"> values based on certain criteria or using imputation techniques.</w:t>
+      </w:r>
+    </w:p>
+    <w:p>
+      <w:pPr>
+        <w:pStyle w:val="ListParagraph"/>
+        <w:numPr>
+          <w:ilvl w:val="0"/>
+          <w:numId w:val="7"/>
+        </w:numPr>
+      </w:pPr>
+      <w:r>
+        <w:t>Data Splitting Logic: Understanding the exact mechanism for splitting data (by date or randomly) requires a closer look at the function's logic and the parameters passed to it.</w:t>
+      </w:r>
+    </w:p>
+    <w:p>
+      <w:pPr>
+        <w:pStyle w:val="ListParagraph"/>
+        <w:numPr>
+          <w:ilvl w:val="0"/>
+          <w:numId w:val="7"/>
+        </w:numPr>
+      </w:pPr>
+      <w:r>
+        <w:t xml:space="preserve">Scaling Mechanisms: The script uses the </w:t>
+      </w:r>
+      <w:proofErr w:type="spellStart"/>
+      <w:r>
+        <w:t>MinMaxScaler</w:t>
+      </w:r>
+      <w:proofErr w:type="spellEnd"/>
+      <w:r>
+        <w:t xml:space="preserve"> for scaling, but understanding why this choice was made over others (like </w:t>
+      </w:r>
+      <w:proofErr w:type="spellStart"/>
+      <w:r>
+        <w:t>StandardScaler</w:t>
+      </w:r>
+      <w:proofErr w:type="spellEnd"/>
+      <w:r>
+        <w:t>) might require external research or additional context from the script's authors.</w:t>
+      </w:r>
+    </w:p>
     <w:p/>
     <w:sectPr>
       <w:pgSz w:w="11906" w:h="16838"/>
@@ -1292,6 +2083,345 @@
 <file path=word/numbering.xml><?xml version="1.0" encoding="utf-8"?>
 <w:numbering xmlns:wpc="http://schemas.microsoft.com/office/word/2010/wordprocessingCanvas" xmlns:cx="http://schemas.microsoft.com/office/drawing/2014/chartex" xmlns:cx1="http://schemas.microsoft.com/office/drawing/2015/9/8/chartex" xmlns:cx2="http://schemas.microsoft.com/office/drawing/2015/10/21/chartex" xmlns:cx3="http://schemas.microsoft.com/office/drawing/2016/5/9/chartex" xmlns:cx4="http://schemas.microsoft.com/office/drawing/2016/5/10/chartex" xmlns:cx5="http://schemas.microsoft.com/office/drawing/2016/5/11/chartex" xmlns:cx6="http://schemas.microsoft.com/office/drawing/2016/5/12/chartex" xmlns:cx7="http://schemas.microsoft.com/office/drawing/2016/5/13/chartex" xmlns:cx8="http://schemas.microsoft.com/office/drawing/2016/5/14/chartex" xmlns:mc="http://schemas.openxmlformats.org/markup-compatibility/2006" xmlns:aink="http://schemas.microsoft.com/office/drawing/2016/ink" xmlns:am3d="http://schemas.microsoft.com/office/drawing/2017/model3d" xmlns:o="urn:schemas-microsoft-com:office:office" xmlns:oel="http://schemas.microsoft.com/office/2019/extlst" xmlns:r="http://schemas.openxmlformats.org/officeDocument/2006/relationships" xmlns:m="http://schemas.openxmlformats.org/officeDocument/2006/math" xmlns:v="urn:schemas-microsoft-com:vml" xmlns:wp14="http://schemas.microsoft.com/office/word/2010/wordprocessingDrawing" xmlns:wp="http://schemas.openxmlformats.org/drawingml/2006/wordprocessingDrawing" xmlns:w10="urn:schemas-microsoft-com:office:word" xmlns:w="http://schemas.openxmlformats.org/wordprocessingml/2006/main" xmlns:w14="http://schemas.microsoft.com/office/word/2010/wordml" xmlns:w15="http://schemas.microsoft.com/office/word/2012/wordml" xmlns:w16cex="http://schemas.microsoft.com/office/word/2018/wordml/cex" xmlns:w16cid="http://schemas.microsoft.com/office/word/2016/wordml/cid" xmlns:w16="http://schemas.microsoft.com/office/word/2018/wordml" xmlns:w16sdtdh="http://schemas.microsoft.com/office/word/2020/wordml/sdtdatahash" xmlns:w16se="http://schemas.microsoft.com/office/word/2015/wordml/symex" xmlns:wpg="http://schemas.microsoft.com/office/word/2010/wordprocessingGroup" xmlns:wpi="http://schemas.microsoft.com/office/word/2010/wordprocessingInk" xmlns:wne="http://schemas.microsoft.com/office/word/2006/wordml" xmlns:wps="http://schemas.microsoft.com/office/word/2010/wordprocessingShape" mc:Ignorable="w14 w15 w16se w16cid w16 w16cex w16sdtdh wp14">
   <w:abstractNum w:abstractNumId="0" w15:restartNumberingAfterBreak="0">
+    <w:nsid w:val="13C7700C"/>
+    <w:multiLevelType w:val="hybridMultilevel"/>
+    <w:tmpl w:val="7EEA7102"/>
+    <w:lvl w:ilvl="0" w:tplc="08090001">
+      <w:start w:val="1"/>
+      <w:numFmt w:val="bullet"/>
+      <w:lvlText w:val=""/>
+      <w:lvlJc w:val="left"/>
+      <w:pPr>
+        <w:ind w:left="720" w:hanging="360"/>
+      </w:pPr>
+      <w:rPr>
+        <w:rFonts w:ascii="Symbol" w:hAnsi="Symbol" w:hint="default"/>
+      </w:rPr>
+    </w:lvl>
+    <w:lvl w:ilvl="1" w:tplc="08090003" w:tentative="1">
+      <w:start w:val="1"/>
+      <w:numFmt w:val="bullet"/>
+      <w:lvlText w:val="o"/>
+      <w:lvlJc w:val="left"/>
+      <w:pPr>
+        <w:ind w:left="1440" w:hanging="360"/>
+      </w:pPr>
+      <w:rPr>
+        <w:rFonts w:ascii="Courier New" w:hAnsi="Courier New" w:cs="Courier New" w:hint="default"/>
+      </w:rPr>
+    </w:lvl>
+    <w:lvl w:ilvl="2" w:tplc="08090005" w:tentative="1">
+      <w:start w:val="1"/>
+      <w:numFmt w:val="bullet"/>
+      <w:lvlText w:val=""/>
+      <w:lvlJc w:val="left"/>
+      <w:pPr>
+        <w:ind w:left="2160" w:hanging="360"/>
+      </w:pPr>
+      <w:rPr>
+        <w:rFonts w:ascii="Wingdings" w:hAnsi="Wingdings" w:hint="default"/>
+      </w:rPr>
+    </w:lvl>
+    <w:lvl w:ilvl="3" w:tplc="08090001" w:tentative="1">
+      <w:start w:val="1"/>
+      <w:numFmt w:val="bullet"/>
+      <w:lvlText w:val=""/>
+      <w:lvlJc w:val="left"/>
+      <w:pPr>
+        <w:ind w:left="2880" w:hanging="360"/>
+      </w:pPr>
+      <w:rPr>
+        <w:rFonts w:ascii="Symbol" w:hAnsi="Symbol" w:hint="default"/>
+      </w:rPr>
+    </w:lvl>
+    <w:lvl w:ilvl="4" w:tplc="08090003" w:tentative="1">
+      <w:start w:val="1"/>
+      <w:numFmt w:val="bullet"/>
+      <w:lvlText w:val="o"/>
+      <w:lvlJc w:val="left"/>
+      <w:pPr>
+        <w:ind w:left="3600" w:hanging="360"/>
+      </w:pPr>
+      <w:rPr>
+        <w:rFonts w:ascii="Courier New" w:hAnsi="Courier New" w:cs="Courier New" w:hint="default"/>
+      </w:rPr>
+    </w:lvl>
+    <w:lvl w:ilvl="5" w:tplc="08090005" w:tentative="1">
+      <w:start w:val="1"/>
+      <w:numFmt w:val="bullet"/>
+      <w:lvlText w:val=""/>
+      <w:lvlJc w:val="left"/>
+      <w:pPr>
+        <w:ind w:left="4320" w:hanging="360"/>
+      </w:pPr>
+      <w:rPr>
+        <w:rFonts w:ascii="Wingdings" w:hAnsi="Wingdings" w:hint="default"/>
+      </w:rPr>
+    </w:lvl>
+    <w:lvl w:ilvl="6" w:tplc="08090001" w:tentative="1">
+      <w:start w:val="1"/>
+      <w:numFmt w:val="bullet"/>
+      <w:lvlText w:val=""/>
+      <w:lvlJc w:val="left"/>
+      <w:pPr>
+        <w:ind w:left="5040" w:hanging="360"/>
+      </w:pPr>
+      <w:rPr>
+        <w:rFonts w:ascii="Symbol" w:hAnsi="Symbol" w:hint="default"/>
+      </w:rPr>
+    </w:lvl>
+    <w:lvl w:ilvl="7" w:tplc="08090003" w:tentative="1">
+      <w:start w:val="1"/>
+      <w:numFmt w:val="bullet"/>
+      <w:lvlText w:val="o"/>
+      <w:lvlJc w:val="left"/>
+      <w:pPr>
+        <w:ind w:left="5760" w:hanging="360"/>
+      </w:pPr>
+      <w:rPr>
+        <w:rFonts w:ascii="Courier New" w:hAnsi="Courier New" w:cs="Courier New" w:hint="default"/>
+      </w:rPr>
+    </w:lvl>
+    <w:lvl w:ilvl="8" w:tplc="08090005" w:tentative="1">
+      <w:start w:val="1"/>
+      <w:numFmt w:val="bullet"/>
+      <w:lvlText w:val=""/>
+      <w:lvlJc w:val="left"/>
+      <w:pPr>
+        <w:ind w:left="6480" w:hanging="360"/>
+      </w:pPr>
+      <w:rPr>
+        <w:rFonts w:ascii="Wingdings" w:hAnsi="Wingdings" w:hint="default"/>
+      </w:rPr>
+    </w:lvl>
+  </w:abstractNum>
+  <w:abstractNum w:abstractNumId="1" w15:restartNumberingAfterBreak="0">
+    <w:nsid w:val="157C76C9"/>
+    <w:multiLevelType w:val="hybridMultilevel"/>
+    <w:tmpl w:val="7BF6FC56"/>
+    <w:lvl w:ilvl="0" w:tplc="08090001">
+      <w:start w:val="1"/>
+      <w:numFmt w:val="bullet"/>
+      <w:lvlText w:val=""/>
+      <w:lvlJc w:val="left"/>
+      <w:pPr>
+        <w:ind w:left="720" w:hanging="360"/>
+      </w:pPr>
+      <w:rPr>
+        <w:rFonts w:ascii="Symbol" w:hAnsi="Symbol" w:hint="default"/>
+      </w:rPr>
+    </w:lvl>
+    <w:lvl w:ilvl="1" w:tplc="08090003" w:tentative="1">
+      <w:start w:val="1"/>
+      <w:numFmt w:val="bullet"/>
+      <w:lvlText w:val="o"/>
+      <w:lvlJc w:val="left"/>
+      <w:pPr>
+        <w:ind w:left="1440" w:hanging="360"/>
+      </w:pPr>
+      <w:rPr>
+        <w:rFonts w:ascii="Courier New" w:hAnsi="Courier New" w:cs="Courier New" w:hint="default"/>
+      </w:rPr>
+    </w:lvl>
+    <w:lvl w:ilvl="2" w:tplc="08090005" w:tentative="1">
+      <w:start w:val="1"/>
+      <w:numFmt w:val="bullet"/>
+      <w:lvlText w:val=""/>
+      <w:lvlJc w:val="left"/>
+      <w:pPr>
+        <w:ind w:left="2160" w:hanging="360"/>
+      </w:pPr>
+      <w:rPr>
+        <w:rFonts w:ascii="Wingdings" w:hAnsi="Wingdings" w:hint="default"/>
+      </w:rPr>
+    </w:lvl>
+    <w:lvl w:ilvl="3" w:tplc="08090001" w:tentative="1">
+      <w:start w:val="1"/>
+      <w:numFmt w:val="bullet"/>
+      <w:lvlText w:val=""/>
+      <w:lvlJc w:val="left"/>
+      <w:pPr>
+        <w:ind w:left="2880" w:hanging="360"/>
+      </w:pPr>
+      <w:rPr>
+        <w:rFonts w:ascii="Symbol" w:hAnsi="Symbol" w:hint="default"/>
+      </w:rPr>
+    </w:lvl>
+    <w:lvl w:ilvl="4" w:tplc="08090003" w:tentative="1">
+      <w:start w:val="1"/>
+      <w:numFmt w:val="bullet"/>
+      <w:lvlText w:val="o"/>
+      <w:lvlJc w:val="left"/>
+      <w:pPr>
+        <w:ind w:left="3600" w:hanging="360"/>
+      </w:pPr>
+      <w:rPr>
+        <w:rFonts w:ascii="Courier New" w:hAnsi="Courier New" w:cs="Courier New" w:hint="default"/>
+      </w:rPr>
+    </w:lvl>
+    <w:lvl w:ilvl="5" w:tplc="08090005" w:tentative="1">
+      <w:start w:val="1"/>
+      <w:numFmt w:val="bullet"/>
+      <w:lvlText w:val=""/>
+      <w:lvlJc w:val="left"/>
+      <w:pPr>
+        <w:ind w:left="4320" w:hanging="360"/>
+      </w:pPr>
+      <w:rPr>
+        <w:rFonts w:ascii="Wingdings" w:hAnsi="Wingdings" w:hint="default"/>
+      </w:rPr>
+    </w:lvl>
+    <w:lvl w:ilvl="6" w:tplc="08090001" w:tentative="1">
+      <w:start w:val="1"/>
+      <w:numFmt w:val="bullet"/>
+      <w:lvlText w:val=""/>
+      <w:lvlJc w:val="left"/>
+      <w:pPr>
+        <w:ind w:left="5040" w:hanging="360"/>
+      </w:pPr>
+      <w:rPr>
+        <w:rFonts w:ascii="Symbol" w:hAnsi="Symbol" w:hint="default"/>
+      </w:rPr>
+    </w:lvl>
+    <w:lvl w:ilvl="7" w:tplc="08090003" w:tentative="1">
+      <w:start w:val="1"/>
+      <w:numFmt w:val="bullet"/>
+      <w:lvlText w:val="o"/>
+      <w:lvlJc w:val="left"/>
+      <w:pPr>
+        <w:ind w:left="5760" w:hanging="360"/>
+      </w:pPr>
+      <w:rPr>
+        <w:rFonts w:ascii="Courier New" w:hAnsi="Courier New" w:cs="Courier New" w:hint="default"/>
+      </w:rPr>
+    </w:lvl>
+    <w:lvl w:ilvl="8" w:tplc="08090005" w:tentative="1">
+      <w:start w:val="1"/>
+      <w:numFmt w:val="bullet"/>
+      <w:lvlText w:val=""/>
+      <w:lvlJc w:val="left"/>
+      <w:pPr>
+        <w:ind w:left="6480" w:hanging="360"/>
+      </w:pPr>
+      <w:rPr>
+        <w:rFonts w:ascii="Wingdings" w:hAnsi="Wingdings" w:hint="default"/>
+      </w:rPr>
+    </w:lvl>
+  </w:abstractNum>
+  <w:abstractNum w:abstractNumId="2" w15:restartNumberingAfterBreak="0">
+    <w:nsid w:val="207C71EF"/>
+    <w:multiLevelType w:val="hybridMultilevel"/>
+    <w:tmpl w:val="70863946"/>
+    <w:lvl w:ilvl="0" w:tplc="08090001">
+      <w:start w:val="1"/>
+      <w:numFmt w:val="bullet"/>
+      <w:lvlText w:val=""/>
+      <w:lvlJc w:val="left"/>
+      <w:pPr>
+        <w:ind w:left="720" w:hanging="360"/>
+      </w:pPr>
+      <w:rPr>
+        <w:rFonts w:ascii="Symbol" w:hAnsi="Symbol" w:hint="default"/>
+      </w:rPr>
+    </w:lvl>
+    <w:lvl w:ilvl="1" w:tplc="08090003" w:tentative="1">
+      <w:start w:val="1"/>
+      <w:numFmt w:val="bullet"/>
+      <w:lvlText w:val="o"/>
+      <w:lvlJc w:val="left"/>
+      <w:pPr>
+        <w:ind w:left="1440" w:hanging="360"/>
+      </w:pPr>
+      <w:rPr>
+        <w:rFonts w:ascii="Courier New" w:hAnsi="Courier New" w:cs="Courier New" w:hint="default"/>
+      </w:rPr>
+    </w:lvl>
+    <w:lvl w:ilvl="2" w:tplc="08090005" w:tentative="1">
+      <w:start w:val="1"/>
+      <w:numFmt w:val="bullet"/>
+      <w:lvlText w:val=""/>
+      <w:lvlJc w:val="left"/>
+      <w:pPr>
+        <w:ind w:left="2160" w:hanging="360"/>
+      </w:pPr>
+      <w:rPr>
+        <w:rFonts w:ascii="Wingdings" w:hAnsi="Wingdings" w:hint="default"/>
+      </w:rPr>
+    </w:lvl>
+    <w:lvl w:ilvl="3" w:tplc="08090001" w:tentative="1">
+      <w:start w:val="1"/>
+      <w:numFmt w:val="bullet"/>
+      <w:lvlText w:val=""/>
+      <w:lvlJc w:val="left"/>
+      <w:pPr>
+        <w:ind w:left="2880" w:hanging="360"/>
+      </w:pPr>
+      <w:rPr>
+        <w:rFonts w:ascii="Symbol" w:hAnsi="Symbol" w:hint="default"/>
+      </w:rPr>
+    </w:lvl>
+    <w:lvl w:ilvl="4" w:tplc="08090003" w:tentative="1">
+      <w:start w:val="1"/>
+      <w:numFmt w:val="bullet"/>
+      <w:lvlText w:val="o"/>
+      <w:lvlJc w:val="left"/>
+      <w:pPr>
+        <w:ind w:left="3600" w:hanging="360"/>
+      </w:pPr>
+      <w:rPr>
+        <w:rFonts w:ascii="Courier New" w:hAnsi="Courier New" w:cs="Courier New" w:hint="default"/>
+      </w:rPr>
+    </w:lvl>
+    <w:lvl w:ilvl="5" w:tplc="08090005" w:tentative="1">
+      <w:start w:val="1"/>
+      <w:numFmt w:val="bullet"/>
+      <w:lvlText w:val=""/>
+      <w:lvlJc w:val="left"/>
+      <w:pPr>
+        <w:ind w:left="4320" w:hanging="360"/>
+      </w:pPr>
+      <w:rPr>
+        <w:rFonts w:ascii="Wingdings" w:hAnsi="Wingdings" w:hint="default"/>
+      </w:rPr>
+    </w:lvl>
+    <w:lvl w:ilvl="6" w:tplc="08090001" w:tentative="1">
+      <w:start w:val="1"/>
+      <w:numFmt w:val="bullet"/>
+      <w:lvlText w:val=""/>
+      <w:lvlJc w:val="left"/>
+      <w:pPr>
+        <w:ind w:left="5040" w:hanging="360"/>
+      </w:pPr>
+      <w:rPr>
+        <w:rFonts w:ascii="Symbol" w:hAnsi="Symbol" w:hint="default"/>
+      </w:rPr>
+    </w:lvl>
+    <w:lvl w:ilvl="7" w:tplc="08090003" w:tentative="1">
+      <w:start w:val="1"/>
+      <w:numFmt w:val="bullet"/>
+      <w:lvlText w:val="o"/>
+      <w:lvlJc w:val="left"/>
+      <w:pPr>
+        <w:ind w:left="5760" w:hanging="360"/>
+      </w:pPr>
+      <w:rPr>
+        <w:rFonts w:ascii="Courier New" w:hAnsi="Courier New" w:cs="Courier New" w:hint="default"/>
+      </w:rPr>
+    </w:lvl>
+    <w:lvl w:ilvl="8" w:tplc="08090005" w:tentative="1">
+      <w:start w:val="1"/>
+      <w:numFmt w:val="bullet"/>
+      <w:lvlText w:val=""/>
+      <w:lvlJc w:val="left"/>
+      <w:pPr>
+        <w:ind w:left="6480" w:hanging="360"/>
+      </w:pPr>
+      <w:rPr>
+        <w:rFonts w:ascii="Wingdings" w:hAnsi="Wingdings" w:hint="default"/>
+      </w:rPr>
+    </w:lvl>
+  </w:abstractNum>
+  <w:abstractNum w:abstractNumId="3" w15:restartNumberingAfterBreak="0">
     <w:nsid w:val="2D043BA7"/>
     <w:multiLevelType w:val="hybridMultilevel"/>
     <w:tmpl w:val="794E4332"/>
@@ -1404,7 +2534,120 @@
       </w:rPr>
     </w:lvl>
   </w:abstractNum>
-  <w:abstractNum w:abstractNumId="1" w15:restartNumberingAfterBreak="0">
+  <w:abstractNum w:abstractNumId="4" w15:restartNumberingAfterBreak="0">
+    <w:nsid w:val="2F563919"/>
+    <w:multiLevelType w:val="hybridMultilevel"/>
+    <w:tmpl w:val="4830DD42"/>
+    <w:lvl w:ilvl="0" w:tplc="08090001">
+      <w:start w:val="1"/>
+      <w:numFmt w:val="bullet"/>
+      <w:lvlText w:val=""/>
+      <w:lvlJc w:val="left"/>
+      <w:pPr>
+        <w:ind w:left="720" w:hanging="360"/>
+      </w:pPr>
+      <w:rPr>
+        <w:rFonts w:ascii="Symbol" w:hAnsi="Symbol" w:hint="default"/>
+      </w:rPr>
+    </w:lvl>
+    <w:lvl w:ilvl="1" w:tplc="08090003" w:tentative="1">
+      <w:start w:val="1"/>
+      <w:numFmt w:val="bullet"/>
+      <w:lvlText w:val="o"/>
+      <w:lvlJc w:val="left"/>
+      <w:pPr>
+        <w:ind w:left="1440" w:hanging="360"/>
+      </w:pPr>
+      <w:rPr>
+        <w:rFonts w:ascii="Courier New" w:hAnsi="Courier New" w:cs="Courier New" w:hint="default"/>
+      </w:rPr>
+    </w:lvl>
+    <w:lvl w:ilvl="2" w:tplc="08090005" w:tentative="1">
+      <w:start w:val="1"/>
+      <w:numFmt w:val="bullet"/>
+      <w:lvlText w:val=""/>
+      <w:lvlJc w:val="left"/>
+      <w:pPr>
+        <w:ind w:left="2160" w:hanging="360"/>
+      </w:pPr>
+      <w:rPr>
+        <w:rFonts w:ascii="Wingdings" w:hAnsi="Wingdings" w:hint="default"/>
+      </w:rPr>
+    </w:lvl>
+    <w:lvl w:ilvl="3" w:tplc="08090001" w:tentative="1">
+      <w:start w:val="1"/>
+      <w:numFmt w:val="bullet"/>
+      <w:lvlText w:val=""/>
+      <w:lvlJc w:val="left"/>
+      <w:pPr>
+        <w:ind w:left="2880" w:hanging="360"/>
+      </w:pPr>
+      <w:rPr>
+        <w:rFonts w:ascii="Symbol" w:hAnsi="Symbol" w:hint="default"/>
+      </w:rPr>
+    </w:lvl>
+    <w:lvl w:ilvl="4" w:tplc="08090003" w:tentative="1">
+      <w:start w:val="1"/>
+      <w:numFmt w:val="bullet"/>
+      <w:lvlText w:val="o"/>
+      <w:lvlJc w:val="left"/>
+      <w:pPr>
+        <w:ind w:left="3600" w:hanging="360"/>
+      </w:pPr>
+      <w:rPr>
+        <w:rFonts w:ascii="Courier New" w:hAnsi="Courier New" w:cs="Courier New" w:hint="default"/>
+      </w:rPr>
+    </w:lvl>
+    <w:lvl w:ilvl="5" w:tplc="08090005" w:tentative="1">
+      <w:start w:val="1"/>
+      <w:numFmt w:val="bullet"/>
+      <w:lvlText w:val=""/>
+      <w:lvlJc w:val="left"/>
+      <w:pPr>
+        <w:ind w:left="4320" w:hanging="360"/>
+      </w:pPr>
+      <w:rPr>
+        <w:rFonts w:ascii="Wingdings" w:hAnsi="Wingdings" w:hint="default"/>
+      </w:rPr>
+    </w:lvl>
+    <w:lvl w:ilvl="6" w:tplc="08090001" w:tentative="1">
+      <w:start w:val="1"/>
+      <w:numFmt w:val="bullet"/>
+      <w:lvlText w:val=""/>
+      <w:lvlJc w:val="left"/>
+      <w:pPr>
+        <w:ind w:left="5040" w:hanging="360"/>
+      </w:pPr>
+      <w:rPr>
+        <w:rFonts w:ascii="Symbol" w:hAnsi="Symbol" w:hint="default"/>
+      </w:rPr>
+    </w:lvl>
+    <w:lvl w:ilvl="7" w:tplc="08090003" w:tentative="1">
+      <w:start w:val="1"/>
+      <w:numFmt w:val="bullet"/>
+      <w:lvlText w:val="o"/>
+      <w:lvlJc w:val="left"/>
+      <w:pPr>
+        <w:ind w:left="5760" w:hanging="360"/>
+      </w:pPr>
+      <w:rPr>
+        <w:rFonts w:ascii="Courier New" w:hAnsi="Courier New" w:cs="Courier New" w:hint="default"/>
+      </w:rPr>
+    </w:lvl>
+    <w:lvl w:ilvl="8" w:tplc="08090005" w:tentative="1">
+      <w:start w:val="1"/>
+      <w:numFmt w:val="bullet"/>
+      <w:lvlText w:val=""/>
+      <w:lvlJc w:val="left"/>
+      <w:pPr>
+        <w:ind w:left="6480" w:hanging="360"/>
+      </w:pPr>
+      <w:rPr>
+        <w:rFonts w:ascii="Wingdings" w:hAnsi="Wingdings" w:hint="default"/>
+      </w:rPr>
+    </w:lvl>
+  </w:abstractNum>
+  <w:abstractNum w:abstractNumId="5" w15:restartNumberingAfterBreak="0">
     <w:nsid w:val="59F844CB"/>
     <w:multiLevelType w:val="hybridMultilevel"/>
     <w:tmpl w:val="D9622A06"/>
@@ -1490,7 +2733,7 @@
       </w:pPr>
     </w:lvl>
   </w:abstractNum>
-  <w:abstractNum w:abstractNumId="2" w15:restartNumberingAfterBreak="0">
+  <w:abstractNum w:abstractNumId="6" w15:restartNumberingAfterBreak="0">
     <w:nsid w:val="6CC16FA1"/>
     <w:multiLevelType w:val="hybridMultilevel"/>
     <w:tmpl w:val="6D1C227A"/>
@@ -1604,13 +2847,25 @@
     </w:lvl>
   </w:abstractNum>
   <w:num w:numId="1" w16cid:durableId="1323122908">
+    <w:abstractNumId w:val="6"/>
+  </w:num>
+  <w:num w:numId="2" w16cid:durableId="494030253">
+    <w:abstractNumId w:val="3"/>
+  </w:num>
+  <w:num w:numId="3" w16cid:durableId="928463027">
+    <w:abstractNumId w:val="5"/>
+  </w:num>
+  <w:num w:numId="4" w16cid:durableId="252905365">
+    <w:abstractNumId w:val="0"/>
+  </w:num>
+  <w:num w:numId="5" w16cid:durableId="385496488">
     <w:abstractNumId w:val="2"/>
   </w:num>
-  <w:num w:numId="2" w16cid:durableId="494030253">
-    <w:abstractNumId w:val="0"/>
+  <w:num w:numId="6" w16cid:durableId="251276788">
+    <w:abstractNumId w:val="1"/>
   </w:num>
-  <w:num w:numId="3" w16cid:durableId="928463027">
-    <w:abstractNumId w:val="1"/>
+  <w:num w:numId="7" w16cid:durableId="825512579">
+    <w:abstractNumId w:val="4"/>
   </w:num>
 </w:numbering>
 </file>
@@ -2056,6 +3311,27 @@
       <w:szCs w:val="26"/>
     </w:rPr>
   </w:style>
+  <w:style w:type="paragraph" w:styleId="Heading3">
+    <w:name w:val="heading 3"/>
+    <w:basedOn w:val="Normal"/>
+    <w:next w:val="Normal"/>
+    <w:link w:val="Heading3Char"/>
+    <w:uiPriority w:val="9"/>
+    <w:semiHidden/>
+    <w:unhideWhenUsed/>
+    <w:qFormat/>
+    <w:rsid w:val="00DA4DF4"/>
+    <w:pPr>
+      <w:keepNext/>
+      <w:keepLines/>
+      <w:spacing w:before="40"/>
+      <w:outlineLvl w:val="2"/>
+    </w:pPr>
+    <w:rPr>
+      <w:rFonts w:asciiTheme="majorHAnsi" w:eastAsiaTheme="majorEastAsia" w:hAnsiTheme="majorHAnsi" w:cstheme="majorBidi"/>
+      <w:color w:val="1F3763" w:themeColor="accent1" w:themeShade="7F"/>
+    </w:rPr>
+  </w:style>
   <w:style w:type="character" w:default="1" w:styleId="DefaultParagraphFont">
     <w:name w:val="Default Paragraph Font"/>
     <w:uiPriority w:val="1"/>
@@ -2149,6 +3425,18 @@
       <w:ind w:left="720"/>
       <w:contextualSpacing/>
     </w:pPr>
+  </w:style>
+  <w:style w:type="character" w:customStyle="1" w:styleId="Heading3Char">
+    <w:name w:val="Heading 3 Char"/>
+    <w:basedOn w:val="DefaultParagraphFont"/>
+    <w:link w:val="Heading3"/>
+    <w:uiPriority w:val="9"/>
+    <w:semiHidden/>
+    <w:rsid w:val="00DA4DF4"/>
+    <w:rPr>
+      <w:rFonts w:asciiTheme="majorHAnsi" w:eastAsiaTheme="majorEastAsia" w:hAnsiTheme="majorHAnsi" w:cstheme="majorBidi"/>
+      <w:color w:val="1F3763" w:themeColor="accent1" w:themeShade="7F"/>
+    </w:rPr>
   </w:style>
 </w:styles>
 </file>
